--- a/Homeworks/HW11/PM592_HW11.docx
+++ b/Homeworks/HW11/PM592_HW11.docx
@@ -1,6 +1,6 @@
 
 <file path=word/document.xml><?xml version="1.0" encoding="utf-8"?>
-<w:document xmlns:wpc="http://schemas.microsoft.com/office/word/2010/wordprocessingCanvas" xmlns:cx="http://schemas.microsoft.com/office/drawing/2014/chartex" xmlns:cx1="http://schemas.microsoft.com/office/drawing/2015/9/8/chartex" xmlns:cx2="http://schemas.microsoft.com/office/drawing/2015/10/21/chartex" xmlns:cx3="http://schemas.microsoft.com/office/drawing/2016/5/9/chartex" xmlns:cx4="http://schemas.microsoft.com/office/drawing/2016/5/10/chartex" xmlns:cx5="http://schemas.microsoft.com/office/drawing/2016/5/11/chartex" xmlns:cx6="http://schemas.microsoft.com/office/drawing/2016/5/12/chartex" xmlns:cx7="http://schemas.microsoft.com/office/drawing/2016/5/13/chartex" xmlns:cx8="http://schemas.microsoft.com/office/drawing/2016/5/14/chartex" xmlns:mc="http://schemas.openxmlformats.org/markup-compatibility/2006" xmlns:aink="http://schemas.microsoft.com/office/drawing/2016/ink" xmlns:am3d="http://schemas.microsoft.com/office/drawing/2017/model3d" xmlns:o="urn:schemas-microsoft-com:office:office" xmlns:r="http://schemas.openxmlformats.org/officeDocument/2006/relationships" xmlns:m="http://schemas.openxmlformats.org/officeDocument/2006/math" xmlns:v="urn:schemas-microsoft-com:vml" xmlns:wp14="http://schemas.microsoft.com/office/word/2010/wordprocessingDrawing" xmlns:wp="http://schemas.openxmlformats.org/drawingml/2006/wordprocessingDrawing" xmlns:w10="urn:schemas-microsoft-com:office:word" xmlns:w="http://schemas.openxmlformats.org/wordprocessingml/2006/main" xmlns:w14="http://schemas.microsoft.com/office/word/2010/wordml" xmlns:w15="http://schemas.microsoft.com/office/word/2012/wordml" xmlns:w16cex="http://schemas.microsoft.com/office/word/2018/wordml/cex" xmlns:w16cid="http://schemas.microsoft.com/office/word/2016/wordml/cid" xmlns:w16="http://schemas.microsoft.com/office/word/2018/wordml" xmlns:w16se="http://schemas.microsoft.com/office/word/2015/wordml/symex" xmlns:wpg="http://schemas.microsoft.com/office/word/2010/wordprocessingGroup" xmlns:wpi="http://schemas.microsoft.com/office/word/2010/wordprocessingInk" xmlns:wne="http://schemas.microsoft.com/office/word/2006/wordml" xmlns:wps="http://schemas.microsoft.com/office/word/2010/wordprocessingShape" mc:Ignorable="w14 w15 w16se w16cid w16 w16cex wp14">
+<w:document xmlns:wpc="http://schemas.microsoft.com/office/word/2010/wordprocessingCanvas" xmlns:cx="http://schemas.microsoft.com/office/drawing/2014/chartex" xmlns:cx1="http://schemas.microsoft.com/office/drawing/2015/9/8/chartex" xmlns:cx2="http://schemas.microsoft.com/office/drawing/2015/10/21/chartex" xmlns:cx3="http://schemas.microsoft.com/office/drawing/2016/5/9/chartex" xmlns:cx4="http://schemas.microsoft.com/office/drawing/2016/5/10/chartex" xmlns:cx5="http://schemas.microsoft.com/office/drawing/2016/5/11/chartex" xmlns:cx6="http://schemas.microsoft.com/office/drawing/2016/5/12/chartex" xmlns:cx7="http://schemas.microsoft.com/office/drawing/2016/5/13/chartex" xmlns:cx8="http://schemas.microsoft.com/office/drawing/2016/5/14/chartex" xmlns:mc="http://schemas.openxmlformats.org/markup-compatibility/2006" xmlns:aink="http://schemas.microsoft.com/office/drawing/2016/ink" xmlns:am3d="http://schemas.microsoft.com/office/drawing/2017/model3d" xmlns:o="urn:schemas-microsoft-com:office:office" xmlns:oel="http://schemas.microsoft.com/office/2019/extlst" xmlns:r="http://schemas.openxmlformats.org/officeDocument/2006/relationships" xmlns:m="http://schemas.openxmlformats.org/officeDocument/2006/math" xmlns:v="urn:schemas-microsoft-com:vml" xmlns:wp14="http://schemas.microsoft.com/office/word/2010/wordprocessingDrawing" xmlns:wp="http://schemas.openxmlformats.org/drawingml/2006/wordprocessingDrawing" xmlns:w10="urn:schemas-microsoft-com:office:word" xmlns:w="http://schemas.openxmlformats.org/wordprocessingml/2006/main" xmlns:w14="http://schemas.microsoft.com/office/word/2010/wordml" xmlns:w15="http://schemas.microsoft.com/office/word/2012/wordml" xmlns:w16cex="http://schemas.microsoft.com/office/word/2018/wordml/cex" xmlns:w16cid="http://schemas.microsoft.com/office/word/2016/wordml/cid" xmlns:w16="http://schemas.microsoft.com/office/word/2018/wordml" xmlns:w16sdtdh="http://schemas.microsoft.com/office/word/2020/wordml/sdtdatahash" xmlns:w16se="http://schemas.microsoft.com/office/word/2015/wordml/symex" xmlns:wpg="http://schemas.microsoft.com/office/word/2010/wordprocessingGroup" xmlns:wpi="http://schemas.microsoft.com/office/word/2010/wordprocessingInk" xmlns:wne="http://schemas.microsoft.com/office/word/2006/wordml" xmlns:wps="http://schemas.microsoft.com/office/word/2010/wordprocessingShape" mc:Ignorable="w14 w15 w16se w16cid w16 w16cex w16sdtdh wp14">
   <w:body>
     <w:tbl>
       <w:tblPr>
@@ -564,12 +564,21 @@
           <w:lang w:eastAsia="ja-JP"/>
         </w:rPr>
       </w:pPr>
+      <w:proofErr w:type="gramStart"/>
       <w:r>
         <w:rPr>
           <w:rFonts w:ascii="Calibri" w:eastAsia="MS Mincho" w:hAnsi="Calibri" w:cs="Calibri"/>
           <w:lang w:eastAsia="ja-JP"/>
         </w:rPr>
-        <w:t xml:space="preserve">For the purpose of this assignment, </w:t>
+        <w:t>For the purpose of</w:t>
+      </w:r>
+      <w:proofErr w:type="gramEnd"/>
+      <w:r>
+        <w:rPr>
+          <w:rFonts w:ascii="Calibri" w:eastAsia="MS Mincho" w:hAnsi="Calibri" w:cs="Calibri"/>
+          <w:lang w:eastAsia="ja-JP"/>
+        </w:rPr>
+        <w:t xml:space="preserve"> this assignment, </w:t>
       </w:r>
       <w:r>
         <w:rPr>
@@ -983,6 +992,7 @@
         </w:rPr>
         <w:t xml:space="preserve"> The data is presented in </w:t>
       </w:r>
+      <w:proofErr w:type="spellStart"/>
       <w:r>
         <w:rPr>
           <w:rFonts w:eastAsia="MS Mincho" w:cstheme="minorHAnsi"/>
@@ -992,6 +1002,7 @@
         </w:rPr>
         <w:t>addicts.dta</w:t>
       </w:r>
+      <w:proofErr w:type="spellEnd"/>
       <w:r>
         <w:rPr>
           <w:rFonts w:eastAsia="MS Mincho" w:cstheme="minorHAnsi"/>
@@ -1370,6 +1381,7 @@
                 <w:szCs w:val="16"/>
               </w:rPr>
             </w:pPr>
+            <w:proofErr w:type="spellStart"/>
             <w:r>
               <w:rPr>
                 <w:rFonts w:ascii="Consolas" w:hAnsi="Consolas" w:cstheme="minorHAnsi"/>
@@ -1379,6 +1391,7 @@
               </w:rPr>
               <w:t>survt</w:t>
             </w:r>
+            <w:proofErr w:type="spellEnd"/>
           </w:p>
         </w:tc>
         <w:tc>
@@ -1581,7 +1594,27 @@
                 <w:sz w:val="22"/>
                 <w:szCs w:val="16"/>
               </w:rPr>
-              <w:t>1 = dropped  out, 0 = censored</w:t>
+              <w:t xml:space="preserve">1 = </w:t>
+            </w:r>
+            <w:proofErr w:type="gramStart"/>
+            <w:r>
+              <w:rPr>
+                <w:rFonts w:asciiTheme="minorHAnsi" w:hAnsiTheme="minorHAnsi" w:cstheme="minorHAnsi"/>
+                <w:bCs/>
+                <w:sz w:val="22"/>
+                <w:szCs w:val="16"/>
+              </w:rPr>
+              <w:t>dropped  out</w:t>
+            </w:r>
+            <w:proofErr w:type="gramEnd"/>
+            <w:r>
+              <w:rPr>
+                <w:rFonts w:asciiTheme="minorHAnsi" w:hAnsiTheme="minorHAnsi" w:cstheme="minorHAnsi"/>
+                <w:bCs/>
+                <w:sz w:val="22"/>
+                <w:szCs w:val="16"/>
+              </w:rPr>
+              <w:t>, 0 = censored</w:t>
             </w:r>
           </w:p>
         </w:tc>
@@ -2124,6 +2157,7 @@
       <w:r>
         <w:rPr>
           <w:rFonts w:ascii="Calibri" w:eastAsia="Times New Roman" w:hAnsi="Calibri" w:cs="Calibri"/>
+          <w:noProof/>
           <w:color w:val="000000"/>
         </w:rPr>
         <w:drawing>
@@ -2202,6 +2236,7 @@
       <w:r>
         <w:rPr>
           <w:rFonts w:ascii="Calibri" w:eastAsia="Times New Roman" w:hAnsi="Calibri" w:cs="Calibri"/>
+          <w:noProof/>
           <w:color w:val="000000"/>
         </w:rPr>
         <w:drawing>
@@ -2467,6 +2502,7 @@
       <w:r>
         <w:rPr>
           <w:rFonts w:ascii="Calibri" w:eastAsia="Times New Roman" w:hAnsi="Calibri" w:cs="Calibri"/>
+          <w:noProof/>
           <w:color w:val="000000"/>
         </w:rPr>
         <w:lastRenderedPageBreak/>
@@ -2527,6 +2563,7 @@
       <w:r>
         <w:rPr>
           <w:rFonts w:ascii="Calibri" w:eastAsia="Times New Roman" w:hAnsi="Calibri" w:cs="Calibri"/>
+          <w:noProof/>
           <w:color w:val="000000"/>
         </w:rPr>
         <w:lastRenderedPageBreak/>
@@ -2590,7 +2627,268 @@
           <w:rFonts w:ascii="Calibri" w:eastAsia="Times New Roman" w:hAnsi="Calibri" w:cs="Calibri"/>
           <w:color w:val="000000"/>
         </w:rPr>
-        <w:t>The parameter estimate for dose was 0.96 (CI = (0.95, 0.98), p&lt;0.001) and 1.21 for prison record (CI = (0.88, 1.67), p=0.248) in the unadjusted model. After adjusting for clinic, the parameter estimate for dose was 0.97 (CI = (0.95, 0.98), p&lt;0.001) and the parameter estimate for prison record was 1.39 (CI = (1.00, 1.92), p=0.051).</w:t>
+        <w:t>In the unadjusted model, t</w:t>
+      </w:r>
+      <w:r>
+        <w:rPr>
+          <w:rFonts w:ascii="Calibri" w:eastAsia="Times New Roman" w:hAnsi="Calibri" w:cs="Calibri"/>
+          <w:color w:val="000000"/>
+        </w:rPr>
+        <w:t xml:space="preserve">he parameter estimate for dose was </w:t>
+      </w:r>
+      <w:r>
+        <w:rPr>
+          <w:rFonts w:ascii="Calibri" w:eastAsia="Times New Roman" w:hAnsi="Calibri" w:cs="Calibri"/>
+          <w:color w:val="000000"/>
+        </w:rPr>
+        <w:t>-0.036</w:t>
+      </w:r>
+      <w:r>
+        <w:rPr>
+          <w:rFonts w:ascii="Calibri" w:eastAsia="Times New Roman" w:hAnsi="Calibri" w:cs="Calibri"/>
+          <w:color w:val="000000"/>
+        </w:rPr>
+        <w:t xml:space="preserve"> (CI = (</w:t>
+      </w:r>
+      <w:r>
+        <w:rPr>
+          <w:rFonts w:ascii="Calibri" w:eastAsia="Times New Roman" w:hAnsi="Calibri" w:cs="Calibri"/>
+          <w:color w:val="000000"/>
+        </w:rPr>
+        <w:t>-0.042</w:t>
+      </w:r>
+      <w:r>
+        <w:rPr>
+          <w:rFonts w:ascii="Calibri" w:eastAsia="Times New Roman" w:hAnsi="Calibri" w:cs="Calibri"/>
+          <w:color w:val="000000"/>
+        </w:rPr>
+        <w:t xml:space="preserve">, </w:t>
+      </w:r>
+      <w:r>
+        <w:rPr>
+          <w:rFonts w:ascii="Calibri" w:eastAsia="Times New Roman" w:hAnsi="Calibri" w:cs="Calibri"/>
+          <w:color w:val="000000"/>
+        </w:rPr>
+        <w:t>-0.030</w:t>
+      </w:r>
+      <w:r>
+        <w:rPr>
+          <w:rFonts w:ascii="Calibri" w:eastAsia="Times New Roman" w:hAnsi="Calibri" w:cs="Calibri"/>
+          <w:color w:val="000000"/>
+        </w:rPr>
+        <w:t xml:space="preserve">), p&lt;0.001) and </w:t>
+      </w:r>
+      <w:r>
+        <w:rPr>
+          <w:rFonts w:ascii="Calibri" w:eastAsia="Times New Roman" w:hAnsi="Calibri" w:cs="Calibri"/>
+          <w:color w:val="000000"/>
+        </w:rPr>
+        <w:t>0.189</w:t>
+      </w:r>
+      <w:r>
+        <w:rPr>
+          <w:rFonts w:ascii="Calibri" w:eastAsia="Times New Roman" w:hAnsi="Calibri" w:cs="Calibri"/>
+          <w:color w:val="000000"/>
+        </w:rPr>
+        <w:t xml:space="preserve"> for prison record (CI = (0.</w:t>
+      </w:r>
+      <w:r>
+        <w:rPr>
+          <w:rFonts w:ascii="Calibri" w:eastAsia="Times New Roman" w:hAnsi="Calibri" w:cs="Calibri"/>
+          <w:color w:val="000000"/>
+        </w:rPr>
+        <w:t>025</w:t>
+      </w:r>
+      <w:r>
+        <w:rPr>
+          <w:rFonts w:ascii="Calibri" w:eastAsia="Times New Roman" w:hAnsi="Calibri" w:cs="Calibri"/>
+          <w:color w:val="000000"/>
+        </w:rPr>
+        <w:t xml:space="preserve">, </w:t>
+      </w:r>
+      <w:r>
+        <w:rPr>
+          <w:rFonts w:ascii="Calibri" w:eastAsia="Times New Roman" w:hAnsi="Calibri" w:cs="Calibri"/>
+          <w:color w:val="000000"/>
+        </w:rPr>
+        <w:t>0.354</w:t>
+      </w:r>
+      <w:r>
+        <w:rPr>
+          <w:rFonts w:ascii="Calibri" w:eastAsia="Times New Roman" w:hAnsi="Calibri" w:cs="Calibri"/>
+          <w:color w:val="000000"/>
+        </w:rPr>
+        <w:t xml:space="preserve">), p=0.248) in the unadjusted model. </w:t>
+      </w:r>
+      <w:r>
+        <w:rPr>
+          <w:rFonts w:ascii="Calibri" w:eastAsia="Times New Roman" w:hAnsi="Calibri" w:cs="Calibri"/>
+          <w:color w:val="000000"/>
+        </w:rPr>
+        <w:t xml:space="preserve">A one mg per day increase in methadone (drug) is associated with 0.96 times the hazard of death, and compared to those with no prison record, those with a prison record are associated with 1.21 times the hazard of death. </w:t>
+      </w:r>
+      <w:r>
+        <w:rPr>
+          <w:rFonts w:ascii="Calibri" w:eastAsia="Times New Roman" w:hAnsi="Calibri" w:cs="Calibri"/>
+          <w:color w:val="000000"/>
+        </w:rPr>
+        <w:t xml:space="preserve">After adjusting for clinic, the parameter </w:t>
+      </w:r>
+      <w:proofErr w:type="gramStart"/>
+      <w:r>
+        <w:rPr>
+          <w:rFonts w:ascii="Calibri" w:eastAsia="Times New Roman" w:hAnsi="Calibri" w:cs="Calibri"/>
+          <w:color w:val="000000"/>
+        </w:rPr>
+        <w:t>estimate</w:t>
+      </w:r>
+      <w:proofErr w:type="gramEnd"/>
+      <w:r>
+        <w:rPr>
+          <w:rFonts w:ascii="Calibri" w:eastAsia="Times New Roman" w:hAnsi="Calibri" w:cs="Calibri"/>
+          <w:color w:val="000000"/>
+        </w:rPr>
+        <w:t xml:space="preserve"> for dose </w:t>
+      </w:r>
+      <w:r>
+        <w:rPr>
+          <w:rFonts w:ascii="Calibri" w:eastAsia="Times New Roman" w:hAnsi="Calibri" w:cs="Calibri"/>
+          <w:color w:val="000000"/>
+        </w:rPr>
+        <w:t>remained at about</w:t>
+      </w:r>
+      <w:r>
+        <w:rPr>
+          <w:rFonts w:ascii="Calibri" w:eastAsia="Times New Roman" w:hAnsi="Calibri" w:cs="Calibri"/>
+          <w:color w:val="000000"/>
+        </w:rPr>
+        <w:t xml:space="preserve"> </w:t>
+      </w:r>
+      <w:r>
+        <w:rPr>
+          <w:rFonts w:ascii="Calibri" w:eastAsia="Times New Roman" w:hAnsi="Calibri" w:cs="Calibri"/>
+          <w:color w:val="000000"/>
+        </w:rPr>
+        <w:t>-0.036</w:t>
+      </w:r>
+      <w:r>
+        <w:rPr>
+          <w:rFonts w:ascii="Calibri" w:eastAsia="Times New Roman" w:hAnsi="Calibri" w:cs="Calibri"/>
+          <w:color w:val="000000"/>
+        </w:rPr>
+        <w:t xml:space="preserve"> (CI = (</w:t>
+      </w:r>
+      <w:r>
+        <w:rPr>
+          <w:rFonts w:ascii="Calibri" w:eastAsia="Times New Roman" w:hAnsi="Calibri" w:cs="Calibri"/>
+          <w:color w:val="000000"/>
+        </w:rPr>
+        <w:t>-0.042</w:t>
+      </w:r>
+      <w:r>
+        <w:rPr>
+          <w:rFonts w:ascii="Calibri" w:eastAsia="Times New Roman" w:hAnsi="Calibri" w:cs="Calibri"/>
+          <w:color w:val="000000"/>
+        </w:rPr>
+        <w:t xml:space="preserve">, </w:t>
+      </w:r>
+      <w:r>
+        <w:rPr>
+          <w:rFonts w:ascii="Calibri" w:eastAsia="Times New Roman" w:hAnsi="Calibri" w:cs="Calibri"/>
+          <w:color w:val="000000"/>
+        </w:rPr>
+        <w:t>-0.0290</w:t>
+      </w:r>
+      <w:r>
+        <w:rPr>
+          <w:rFonts w:ascii="Calibri" w:eastAsia="Times New Roman" w:hAnsi="Calibri" w:cs="Calibri"/>
+          <w:color w:val="000000"/>
+        </w:rPr>
+        <w:t xml:space="preserve">), p&lt;0.001) and the parameter estimate for prison record was </w:t>
+      </w:r>
+      <w:r>
+        <w:rPr>
+          <w:rFonts w:ascii="Calibri" w:eastAsia="Times New Roman" w:hAnsi="Calibri" w:cs="Calibri"/>
+          <w:color w:val="000000"/>
+        </w:rPr>
+        <w:t>0.323</w:t>
+      </w:r>
+      <w:r>
+        <w:rPr>
+          <w:rFonts w:ascii="Calibri" w:eastAsia="Times New Roman" w:hAnsi="Calibri" w:cs="Calibri"/>
+          <w:color w:val="000000"/>
+        </w:rPr>
+        <w:t xml:space="preserve"> (CI = (</w:t>
+      </w:r>
+      <w:r>
+        <w:rPr>
+          <w:rFonts w:ascii="Calibri" w:eastAsia="Times New Roman" w:hAnsi="Calibri" w:cs="Calibri"/>
+          <w:color w:val="000000"/>
+        </w:rPr>
+        <w:t>0.159</w:t>
+      </w:r>
+      <w:r>
+        <w:rPr>
+          <w:rFonts w:ascii="Calibri" w:eastAsia="Times New Roman" w:hAnsi="Calibri" w:cs="Calibri"/>
+          <w:color w:val="000000"/>
+        </w:rPr>
+        <w:t xml:space="preserve">, </w:t>
+      </w:r>
+      <w:r>
+        <w:rPr>
+          <w:rFonts w:ascii="Calibri" w:eastAsia="Times New Roman" w:hAnsi="Calibri" w:cs="Calibri"/>
+          <w:color w:val="000000"/>
+        </w:rPr>
+        <w:t>0.494</w:t>
+      </w:r>
+      <w:r>
+        <w:rPr>
+          <w:rFonts w:ascii="Calibri" w:eastAsia="Times New Roman" w:hAnsi="Calibri" w:cs="Calibri"/>
+          <w:color w:val="000000"/>
+        </w:rPr>
+        <w:t>), p=0.051).</w:t>
+      </w:r>
+      <w:r>
+        <w:rPr>
+          <w:rFonts w:ascii="Calibri" w:eastAsia="Times New Roman" w:hAnsi="Calibri" w:cs="Calibri"/>
+          <w:color w:val="000000"/>
+        </w:rPr>
+        <w:t xml:space="preserve"> </w:t>
+      </w:r>
+      <w:r>
+        <w:rPr>
+          <w:rFonts w:ascii="Calibri" w:eastAsia="Times New Roman" w:hAnsi="Calibri" w:cs="Calibri"/>
+          <w:color w:val="000000"/>
+        </w:rPr>
+        <w:t>A one mg per day increase in methadone (drug) is associated with 0.9</w:t>
+      </w:r>
+      <w:r>
+        <w:rPr>
+          <w:rFonts w:ascii="Calibri" w:eastAsia="Times New Roman" w:hAnsi="Calibri" w:cs="Calibri"/>
+          <w:color w:val="000000"/>
+        </w:rPr>
+        <w:t>7</w:t>
+      </w:r>
+      <w:r>
+        <w:rPr>
+          <w:rFonts w:ascii="Calibri" w:eastAsia="Times New Roman" w:hAnsi="Calibri" w:cs="Calibri"/>
+          <w:color w:val="000000"/>
+        </w:rPr>
+        <w:t xml:space="preserve"> times the hazard of death, and compared to those with no prison record, those with a prison record are associated with 1.</w:t>
+      </w:r>
+      <w:r>
+        <w:rPr>
+          <w:rFonts w:ascii="Calibri" w:eastAsia="Times New Roman" w:hAnsi="Calibri" w:cs="Calibri"/>
+          <w:color w:val="000000"/>
+        </w:rPr>
+        <w:t>39</w:t>
+      </w:r>
+      <w:r>
+        <w:rPr>
+          <w:rFonts w:ascii="Calibri" w:eastAsia="Times New Roman" w:hAnsi="Calibri" w:cs="Calibri"/>
+          <w:color w:val="000000"/>
+        </w:rPr>
+        <w:t xml:space="preserve"> times the hazard of death.</w:t>
       </w:r>
     </w:p>
     <w:p>
@@ -2763,6 +3061,9 @@
     </w:p>
     <w:p>
       <w:r>
+        <w:rPr>
+          <w:noProof/>
+        </w:rPr>
         <w:drawing>
           <wp:inline distT="0" distB="0" distL="0" distR="0" wp14:anchorId="01E8B459" wp14:editId="575B6710">
             <wp:extent cx="2006703" cy="190510"/>
@@ -2951,7 +3252,23 @@
                 <w:rFonts w:ascii="Calibri" w:eastAsia="Times New Roman" w:hAnsi="Calibri" w:cs="Calibri"/>
                 <w:color w:val="000000"/>
               </w:rPr>
-              <w:t xml:space="preserve"> [4 points] Re-fit your model to account for proportional hazards, and then assess your model goodness-of-fit. Comment on the Cox-Snell residuals, deviance residuals, and dfbeta values.</w:t>
+              <w:t xml:space="preserve"> [4 points] Re-fit your model to account for proportional hazards, and then assess your model goodness-of-fit. Comment on the Cox-Snell residuals, deviance residuals, and </w:t>
+            </w:r>
+            <w:proofErr w:type="spellStart"/>
+            <w:r>
+              <w:rPr>
+                <w:rFonts w:ascii="Calibri" w:eastAsia="Times New Roman" w:hAnsi="Calibri" w:cs="Calibri"/>
+                <w:color w:val="000000"/>
+              </w:rPr>
+              <w:t>dfbeta</w:t>
+            </w:r>
+            <w:proofErr w:type="spellEnd"/>
+            <w:r>
+              <w:rPr>
+                <w:rFonts w:ascii="Calibri" w:eastAsia="Times New Roman" w:hAnsi="Calibri" w:cs="Calibri"/>
+                <w:color w:val="000000"/>
+              </w:rPr>
+              <w:t xml:space="preserve"> values.</w:t>
             </w:r>
           </w:p>
         </w:tc>
@@ -2960,6 +3277,9 @@
     <w:p/>
     <w:p>
       <w:r>
+        <w:rPr>
+          <w:noProof/>
+        </w:rPr>
         <w:lastRenderedPageBreak/>
         <w:drawing>
           <wp:inline distT="0" distB="0" distL="0" distR="0" wp14:anchorId="61CA30EC" wp14:editId="24C3BF67">
@@ -2997,11 +3317,291 @@
           </wp:inline>
         </w:drawing>
       </w:r>
-      <w:bookmarkStart w:id="0" w:name="_GoBack"/>
-      <w:bookmarkEnd w:id="0"/>
     </w:p>
-    <w:p/>
-    <w:p/>
+    <w:p>
+      <w:r>
+        <w:drawing>
+          <wp:inline distT="0" distB="0" distL="0" distR="0" wp14:anchorId="7AAA93ED" wp14:editId="53589755">
+            <wp:extent cx="5204354" cy="2694562"/>
+            <wp:effectExtent l="0" t="0" r="0" b="0"/>
+            <wp:docPr id="266324703" name="Picture 1"/>
+            <wp:cNvGraphicFramePr>
+              <a:graphicFrameLocks xmlns:a="http://schemas.openxmlformats.org/drawingml/2006/main" noChangeAspect="1"/>
+            </wp:cNvGraphicFramePr>
+            <a:graphic xmlns:a="http://schemas.openxmlformats.org/drawingml/2006/main">
+              <a:graphicData uri="http://schemas.openxmlformats.org/drawingml/2006/picture">
+                <pic:pic xmlns:pic="http://schemas.openxmlformats.org/drawingml/2006/picture">
+                  <pic:nvPicPr>
+                    <pic:cNvPr id="266324703" name=""/>
+                    <pic:cNvPicPr/>
+                  </pic:nvPicPr>
+                  <pic:blipFill>
+                    <a:blip r:embed="rId15"/>
+                    <a:stretch>
+                      <a:fillRect/>
+                    </a:stretch>
+                  </pic:blipFill>
+                  <pic:spPr>
+                    <a:xfrm>
+                      <a:off x="0" y="0"/>
+                      <a:ext cx="5210858" cy="2697929"/>
+                    </a:xfrm>
+                    <a:prstGeom prst="rect">
+                      <a:avLst/>
+                    </a:prstGeom>
+                  </pic:spPr>
+                </pic:pic>
+              </a:graphicData>
+            </a:graphic>
+          </wp:inline>
+        </w:drawing>
+      </w:r>
+    </w:p>
+    <w:p>
+      <w:r>
+        <w:t xml:space="preserve">The Cox-Snell residuals follow a </w:t>
+      </w:r>
+      <w:proofErr w:type="gramStart"/>
+      <w:r>
+        <w:t>45 degree</w:t>
+      </w:r>
+      <w:proofErr w:type="gramEnd"/>
+      <w:r>
+        <w:t xml:space="preserve"> line, indicating that the stratified Cox PH model is fit well.</w:t>
+      </w:r>
+    </w:p>
+    <w:p>
+      <w:r>
+        <w:lastRenderedPageBreak/>
+        <w:drawing>
+          <wp:inline distT="0" distB="0" distL="0" distR="0" wp14:anchorId="6098CE8D" wp14:editId="537DBF59">
+            <wp:extent cx="4581728" cy="3515841"/>
+            <wp:effectExtent l="0" t="0" r="0" b="0"/>
+            <wp:docPr id="939844372" name="Picture 1" descr="A graph with black dots and red lines&#10;&#10;Description automatically generated"/>
+            <wp:cNvGraphicFramePr>
+              <a:graphicFrameLocks xmlns:a="http://schemas.openxmlformats.org/drawingml/2006/main" noChangeAspect="1"/>
+            </wp:cNvGraphicFramePr>
+            <a:graphic xmlns:a="http://schemas.openxmlformats.org/drawingml/2006/main">
+              <a:graphicData uri="http://schemas.openxmlformats.org/drawingml/2006/picture">
+                <pic:pic xmlns:pic="http://schemas.openxmlformats.org/drawingml/2006/picture">
+                  <pic:nvPicPr>
+                    <pic:cNvPr id="939844372" name="Picture 1" descr="A graph with black dots and red lines&#10;&#10;Description automatically generated"/>
+                    <pic:cNvPicPr/>
+                  </pic:nvPicPr>
+                  <pic:blipFill>
+                    <a:blip r:embed="rId16"/>
+                    <a:stretch>
+                      <a:fillRect/>
+                    </a:stretch>
+                  </pic:blipFill>
+                  <pic:spPr>
+                    <a:xfrm>
+                      <a:off x="0" y="0"/>
+                      <a:ext cx="4604148" cy="3533045"/>
+                    </a:xfrm>
+                    <a:prstGeom prst="rect">
+                      <a:avLst/>
+                    </a:prstGeom>
+                  </pic:spPr>
+                </pic:pic>
+              </a:graphicData>
+            </a:graphic>
+          </wp:inline>
+        </w:drawing>
+      </w:r>
+    </w:p>
+    <w:p>
+      <w:r>
+        <w:rPr>
+          <w:noProof/>
+        </w:rPr>
+        <w:drawing>
+          <wp:inline distT="0" distB="0" distL="0" distR="0" wp14:anchorId="52D4C870" wp14:editId="2232A600">
+            <wp:extent cx="5009745" cy="3982105"/>
+            <wp:effectExtent l="0" t="0" r="0" b="0"/>
+            <wp:docPr id="1616946490" name="Picture 1" descr="A screen shot of a computer&#10;&#10;Description automatically generated"/>
+            <wp:cNvGraphicFramePr>
+              <a:graphicFrameLocks xmlns:a="http://schemas.openxmlformats.org/drawingml/2006/main" noChangeAspect="1"/>
+            </wp:cNvGraphicFramePr>
+            <a:graphic xmlns:a="http://schemas.openxmlformats.org/drawingml/2006/main">
+              <a:graphicData uri="http://schemas.openxmlformats.org/drawingml/2006/picture">
+                <pic:pic xmlns:pic="http://schemas.openxmlformats.org/drawingml/2006/picture">
+                  <pic:nvPicPr>
+                    <pic:cNvPr id="1616946490" name="Picture 1" descr="A screen shot of a computer&#10;&#10;Description automatically generated"/>
+                    <pic:cNvPicPr/>
+                  </pic:nvPicPr>
+                  <pic:blipFill>
+                    <a:blip r:embed="rId17">
+                      <a:extLst>
+                        <a:ext uri="{28A0092B-C50C-407E-A947-70E740481C1C}">
+                          <a14:useLocalDpi xmlns:a14="http://schemas.microsoft.com/office/drawing/2010/main" val="0"/>
+                        </a:ext>
+                      </a:extLst>
+                    </a:blip>
+                    <a:stretch>
+                      <a:fillRect/>
+                    </a:stretch>
+                  </pic:blipFill>
+                  <pic:spPr>
+                    <a:xfrm>
+                      <a:off x="0" y="0"/>
+                      <a:ext cx="5014069" cy="3985542"/>
+                    </a:xfrm>
+                    <a:prstGeom prst="rect">
+                      <a:avLst/>
+                    </a:prstGeom>
+                  </pic:spPr>
+                </pic:pic>
+              </a:graphicData>
+            </a:graphic>
+          </wp:inline>
+        </w:drawing>
+      </w:r>
+    </w:p>
+    <w:p>
+      <w:r>
+        <w:t>Observations 8 and 27 had high negative deviance residuals</w:t>
+      </w:r>
+      <w:r>
+        <w:t xml:space="preserve">, likely due to not observing an event for </w:t>
+      </w:r>
+      <w:r>
+        <w:t xml:space="preserve">them, even though they had a prison record. The other observations had deviance residuals greater </w:t>
+      </w:r>
+      <w:r>
+        <w:lastRenderedPageBreak/>
+        <w:t>than 2. Most of these individuals had a low survival time, meaning they experienced the event very early into the study, and their drug dosages were about average.</w:t>
+      </w:r>
+    </w:p>
+    <w:p>
+      <w:r>
+        <w:drawing>
+          <wp:inline distT="0" distB="0" distL="0" distR="0" wp14:anchorId="4F96C43E" wp14:editId="65F357C3">
+            <wp:extent cx="4635500" cy="2641600"/>
+            <wp:effectExtent l="0" t="0" r="0" b="0"/>
+            <wp:docPr id="109340208" name="Picture 1" descr="A graph of black and red dots&#10;&#10;Description automatically generated"/>
+            <wp:cNvGraphicFramePr>
+              <a:graphicFrameLocks xmlns:a="http://schemas.openxmlformats.org/drawingml/2006/main" noChangeAspect="1"/>
+            </wp:cNvGraphicFramePr>
+            <a:graphic xmlns:a="http://schemas.openxmlformats.org/drawingml/2006/main">
+              <a:graphicData uri="http://schemas.openxmlformats.org/drawingml/2006/picture">
+                <pic:pic xmlns:pic="http://schemas.openxmlformats.org/drawingml/2006/picture">
+                  <pic:nvPicPr>
+                    <pic:cNvPr id="109340208" name="Picture 1" descr="A graph of black and red dots&#10;&#10;Description automatically generated"/>
+                    <pic:cNvPicPr/>
+                  </pic:nvPicPr>
+                  <pic:blipFill>
+                    <a:blip r:embed="rId18"/>
+                    <a:stretch>
+                      <a:fillRect/>
+                    </a:stretch>
+                  </pic:blipFill>
+                  <pic:spPr>
+                    <a:xfrm>
+                      <a:off x="0" y="0"/>
+                      <a:ext cx="4635500" cy="2641600"/>
+                    </a:xfrm>
+                    <a:prstGeom prst="rect">
+                      <a:avLst/>
+                    </a:prstGeom>
+                  </pic:spPr>
+                </pic:pic>
+              </a:graphicData>
+            </a:graphic>
+          </wp:inline>
+        </w:drawing>
+      </w:r>
+    </w:p>
+    <w:p>
+      <w:r>
+        <w:rPr>
+          <w:noProof/>
+        </w:rPr>
+        <w:drawing>
+          <wp:inline distT="0" distB="0" distL="0" distR="0" wp14:anchorId="1C7B97C0" wp14:editId="0AEE75AD">
+            <wp:extent cx="4966922" cy="1978809"/>
+            <wp:effectExtent l="0" t="0" r="0" b="0"/>
+            <wp:docPr id="1061796718" name="Picture 2" descr="A screen shot of a computer code&#10;&#10;Description automatically generated"/>
+            <wp:cNvGraphicFramePr>
+              <a:graphicFrameLocks xmlns:a="http://schemas.openxmlformats.org/drawingml/2006/main" noChangeAspect="1"/>
+            </wp:cNvGraphicFramePr>
+            <a:graphic xmlns:a="http://schemas.openxmlformats.org/drawingml/2006/main">
+              <a:graphicData uri="http://schemas.openxmlformats.org/drawingml/2006/picture">
+                <pic:pic xmlns:pic="http://schemas.openxmlformats.org/drawingml/2006/picture">
+                  <pic:nvPicPr>
+                    <pic:cNvPr id="1061796718" name="Picture 2" descr="A screen shot of a computer code&#10;&#10;Description automatically generated"/>
+                    <pic:cNvPicPr/>
+                  </pic:nvPicPr>
+                  <pic:blipFill>
+                    <a:blip r:embed="rId19">
+                      <a:extLst>
+                        <a:ext uri="{28A0092B-C50C-407E-A947-70E740481C1C}">
+                          <a14:useLocalDpi xmlns:a14="http://schemas.microsoft.com/office/drawing/2010/main" val="0"/>
+                        </a:ext>
+                      </a:extLst>
+                    </a:blip>
+                    <a:stretch>
+                      <a:fillRect/>
+                    </a:stretch>
+                  </pic:blipFill>
+                  <pic:spPr>
+                    <a:xfrm>
+                      <a:off x="0" y="0"/>
+                      <a:ext cx="4976974" cy="1982814"/>
+                    </a:xfrm>
+                    <a:prstGeom prst="rect">
+                      <a:avLst/>
+                    </a:prstGeom>
+                  </pic:spPr>
+                </pic:pic>
+              </a:graphicData>
+            </a:graphic>
+          </wp:inline>
+        </w:drawing>
+      </w:r>
+    </w:p>
+    <w:p>
+      <w:r>
+        <w:t>Again, observations 8 and 27 have</w:t>
+      </w:r>
+      <w:r>
+        <w:t xml:space="preserve"> high</w:t>
+      </w:r>
+      <w:r>
+        <w:t xml:space="preserve"> </w:t>
+      </w:r>
+      <w:proofErr w:type="spellStart"/>
+      <w:r>
+        <w:t>dfbeta</w:t>
+      </w:r>
+      <w:proofErr w:type="spellEnd"/>
+      <w:r>
+        <w:t xml:space="preserve"> values </w:t>
+      </w:r>
+      <w:r>
+        <w:t xml:space="preserve">for </w:t>
+      </w:r>
+      <w:proofErr w:type="spellStart"/>
+      <w:r>
+        <w:t>prisonn</w:t>
+      </w:r>
+      <w:proofErr w:type="spellEnd"/>
+      <w:r>
+        <w:t xml:space="preserve">, like due to </w:t>
+      </w:r>
+      <w:r>
+        <w:t>not observing an even</w:t>
+      </w:r>
+      <w:r>
+        <w:t>t</w:t>
+      </w:r>
+      <w:r>
+        <w:t>, even though they had a prison record</w:t>
+      </w:r>
+      <w:r>
+        <w:t>.</w:t>
+      </w:r>
+    </w:p>
     <w:tbl>
       <w:tblPr>
         <w:tblW w:w="9080" w:type="dxa"/>
@@ -3107,10 +3707,156 @@
       </w:pPr>
     </w:p>
     <w:p>
+      <w:pPr>
+        <w:spacing w:before="120" w:after="0" w:line="240" w:lineRule="auto"/>
+        <w:rPr>
+          <w:rFonts w:ascii="Calibri" w:eastAsia="Times New Roman" w:hAnsi="Calibri" w:cs="Calibri"/>
+          <w:color w:val="000000"/>
+        </w:rPr>
+      </w:pPr>
+      <w:r>
+        <w:t>A survival analysis was performed to determine if prison history and maximum dose of methadone was associated with hazard of death in recovering heroin addict patients.</w:t>
+      </w:r>
+      <w:r>
+        <w:t xml:space="preserve"> First, since dose is not a dichotomous variable, its functional form was determined by looking at the Martingale residuals as well as through the fractional </w:t>
+      </w:r>
+      <w:proofErr w:type="gramStart"/>
+      <w:r>
+        <w:t>polynomials</w:t>
+      </w:r>
+      <w:proofErr w:type="gramEnd"/>
+      <w:r>
+        <w:t xml:space="preserve"> method. Both methods confirmed that dose was linearly associated with hazard. Then, a Cox Proportional Hazards model was constructed using drug dose and prison record as independent variables. </w:t>
+      </w:r>
+      <w:r>
+        <w:rPr>
+          <w:rFonts w:ascii="Calibri" w:eastAsia="Times New Roman" w:hAnsi="Calibri" w:cs="Calibri"/>
+          <w:color w:val="000000"/>
+        </w:rPr>
+        <w:t xml:space="preserve">In the unadjusted model, the parameter estimate for dose was -0.036 (CI = (-0.042, -0.030), p&lt;0.001) and 0.189 for prison record (CI = (0.025, 0.354), p=0.248) in the unadjusted model. A one mg per day increase in methadone (drug) is associated with 0.96 times the hazard of death, and compared to those with no prison record, those with a prison record are associated with 1.21 times the hazard of death. </w:t>
+      </w:r>
+      <w:r>
+        <w:rPr>
+          <w:rFonts w:ascii="Calibri" w:eastAsia="Times New Roman" w:hAnsi="Calibri" w:cs="Calibri"/>
+          <w:color w:val="000000"/>
+        </w:rPr>
+        <w:t xml:space="preserve">Then, another model was constructed, adjusting for clinic. </w:t>
+      </w:r>
+      <w:r>
+        <w:rPr>
+          <w:rFonts w:ascii="Calibri" w:eastAsia="Times New Roman" w:hAnsi="Calibri" w:cs="Calibri"/>
+          <w:color w:val="000000"/>
+        </w:rPr>
+        <w:t xml:space="preserve">After </w:t>
+      </w:r>
+      <w:r>
+        <w:rPr>
+          <w:rFonts w:ascii="Calibri" w:eastAsia="Times New Roman" w:hAnsi="Calibri" w:cs="Calibri"/>
+          <w:color w:val="000000"/>
+        </w:rPr>
+        <w:t xml:space="preserve">the </w:t>
+      </w:r>
+      <w:r>
+        <w:rPr>
+          <w:rFonts w:ascii="Calibri" w:eastAsia="Times New Roman" w:hAnsi="Calibri" w:cs="Calibri"/>
+          <w:color w:val="000000"/>
+        </w:rPr>
+        <w:lastRenderedPageBreak/>
+        <w:t>adjustment</w:t>
+      </w:r>
+      <w:r>
+        <w:rPr>
+          <w:rFonts w:ascii="Calibri" w:eastAsia="Times New Roman" w:hAnsi="Calibri" w:cs="Calibri"/>
+          <w:color w:val="000000"/>
+        </w:rPr>
+        <w:t xml:space="preserve">, the parameter </w:t>
+      </w:r>
+      <w:proofErr w:type="gramStart"/>
+      <w:r>
+        <w:rPr>
+          <w:rFonts w:ascii="Calibri" w:eastAsia="Times New Roman" w:hAnsi="Calibri" w:cs="Calibri"/>
+          <w:color w:val="000000"/>
+        </w:rPr>
+        <w:t>estimate</w:t>
+      </w:r>
+      <w:proofErr w:type="gramEnd"/>
+      <w:r>
+        <w:rPr>
+          <w:rFonts w:ascii="Calibri" w:eastAsia="Times New Roman" w:hAnsi="Calibri" w:cs="Calibri"/>
+          <w:color w:val="000000"/>
+        </w:rPr>
+        <w:t xml:space="preserve"> for dose remained at about -0.036 (CI = (-0.042, -0.0290), p&lt;0.001) and the parameter estimate for prison record was 0.323 (CI = (0.159, 0.494), p=0.051). A one mg per day increase in methadone (drug) is associated with 0.97 times the hazard of death, and compared to those with no prison record, those with a prison record are associated with 1.39 times the hazard of death.</w:t>
+      </w:r>
+      <w:r>
+        <w:rPr>
+          <w:rFonts w:ascii="Calibri" w:eastAsia="Times New Roman" w:hAnsi="Calibri" w:cs="Calibri"/>
+          <w:color w:val="000000"/>
+        </w:rPr>
+        <w:t xml:space="preserve"> For the adjusted model, the Schoenfeld residuals were assessed to ensure the proportional hazards assumption was met. It was found that the assumption was violated for clinic, so the model was refit with a stratified Cox Proportional Hazards model, stratified by clinic. The Cox-Snell residuals of the stratified model suggested that the model was well-fit.</w:t>
+      </w:r>
+      <w:r>
+        <w:rPr>
+          <w:rFonts w:ascii="Calibri" w:eastAsia="Times New Roman" w:hAnsi="Calibri" w:cs="Calibri"/>
+          <w:color w:val="000000"/>
+        </w:rPr>
+        <w:t xml:space="preserve"> Lastly, </w:t>
+      </w:r>
+      <w:proofErr w:type="spellStart"/>
+      <w:r>
+        <w:rPr>
+          <w:rFonts w:ascii="Calibri" w:eastAsia="Times New Roman" w:hAnsi="Calibri" w:cs="Calibri"/>
+          <w:color w:val="000000"/>
+        </w:rPr>
+        <w:t>dfbetas</w:t>
+      </w:r>
+      <w:proofErr w:type="spellEnd"/>
+      <w:r>
+        <w:rPr>
+          <w:rFonts w:ascii="Calibri" w:eastAsia="Times New Roman" w:hAnsi="Calibri" w:cs="Calibri"/>
+          <w:color w:val="000000"/>
+        </w:rPr>
+        <w:t xml:space="preserve"> and deviance residuals were assessed for influential points. Observations 8 and 27 had high negative </w:t>
+      </w:r>
+      <w:proofErr w:type="spellStart"/>
+      <w:r>
+        <w:rPr>
+          <w:rFonts w:ascii="Calibri" w:eastAsia="Times New Roman" w:hAnsi="Calibri" w:cs="Calibri"/>
+          <w:color w:val="000000"/>
+        </w:rPr>
+        <w:t>dfbeta</w:t>
+      </w:r>
+      <w:proofErr w:type="spellEnd"/>
+      <w:r>
+        <w:rPr>
+          <w:rFonts w:ascii="Calibri" w:eastAsia="Times New Roman" w:hAnsi="Calibri" w:cs="Calibri"/>
+          <w:color w:val="000000"/>
+        </w:rPr>
+        <w:t xml:space="preserve"> values due to not observing an event despite having a prison record. Overall, none of the deviance residuals or </w:t>
+      </w:r>
+      <w:proofErr w:type="spellStart"/>
+      <w:r>
+        <w:rPr>
+          <w:rFonts w:ascii="Calibri" w:eastAsia="Times New Roman" w:hAnsi="Calibri" w:cs="Calibri"/>
+          <w:color w:val="000000"/>
+        </w:rPr>
+        <w:t>dfbeta</w:t>
+      </w:r>
+      <w:proofErr w:type="spellEnd"/>
+      <w:r>
+        <w:rPr>
+          <w:rFonts w:ascii="Calibri" w:eastAsia="Times New Roman" w:hAnsi="Calibri" w:cs="Calibri"/>
+          <w:color w:val="000000"/>
+        </w:rPr>
+        <w:t xml:space="preserve"> values were extreme outliers, indicating that the model is well-fit.</w:t>
+      </w:r>
+    </w:p>
+    <w:p/>
+    <w:p>
       <w:r>
         <w:br w:type="page"/>
       </w:r>
     </w:p>
+    <w:p/>
     <w:tbl>
       <w:tblPr>
         <w:tblW w:w="9878" w:type="dxa"/>
@@ -3161,7 +3907,6 @@
                 <w:bCs/>
                 <w:color w:val="000000"/>
               </w:rPr>
-              <w:lastRenderedPageBreak/>
               <w:t xml:space="preserve">Question </w:t>
             </w:r>
             <w:r>
@@ -3391,7 +4136,23 @@
           <w:rFonts w:eastAsia="MS Mincho" w:cstheme="minorHAnsi"/>
           <w:lang w:eastAsia="ja-JP"/>
         </w:rPr>
-        <w:t>Read the article by Matas et al. (2015) about predictors of dropout in driving simulators.</w:t>
+        <w:t xml:space="preserve">Read the article by </w:t>
+      </w:r>
+      <w:proofErr w:type="spellStart"/>
+      <w:r>
+        <w:rPr>
+          <w:rFonts w:eastAsia="MS Mincho" w:cstheme="minorHAnsi"/>
+          <w:lang w:eastAsia="ja-JP"/>
+        </w:rPr>
+        <w:t>Matas</w:t>
+      </w:r>
+      <w:proofErr w:type="spellEnd"/>
+      <w:r>
+        <w:rPr>
+          <w:rFonts w:eastAsia="MS Mincho" w:cstheme="minorHAnsi"/>
+          <w:lang w:eastAsia="ja-JP"/>
+        </w:rPr>
+        <w:t xml:space="preserve"> et al. (2015) about predictors of dropout in driving simulators.</w:t>
       </w:r>
     </w:p>
     <w:tbl>
@@ -3501,8 +4262,17 @@
                 <w:rFonts w:ascii="Calibri" w:eastAsia="Times New Roman" w:hAnsi="Calibri" w:cs="Calibri"/>
                 <w:color w:val="000000"/>
               </w:rPr>
-              <w:t>The entry time under which observation began on individuals</w:t>
-            </w:r>
+              <w:t xml:space="preserve">The entry time under which observation began on </w:t>
+            </w:r>
+            <w:proofErr w:type="gramStart"/>
+            <w:r>
+              <w:rPr>
+                <w:rFonts w:ascii="Calibri" w:eastAsia="Times New Roman" w:hAnsi="Calibri" w:cs="Calibri"/>
+                <w:color w:val="000000"/>
+              </w:rPr>
+              <w:t>individuals</w:t>
+            </w:r>
+            <w:proofErr w:type="gramEnd"/>
           </w:p>
           <w:p>
             <w:pPr>
@@ -3522,8 +4292,17 @@
                 <w:rFonts w:ascii="Calibri" w:eastAsia="Times New Roman" w:hAnsi="Calibri" w:cs="Calibri"/>
                 <w:color w:val="000000"/>
               </w:rPr>
-              <w:t>The criteria for determining the event, and the criteria for determining censoring</w:t>
-            </w:r>
+              <w:t xml:space="preserve">The criteria for determining the event, and the criteria for determining </w:t>
+            </w:r>
+            <w:proofErr w:type="gramStart"/>
+            <w:r>
+              <w:rPr>
+                <w:rFonts w:ascii="Calibri" w:eastAsia="Times New Roman" w:hAnsi="Calibri" w:cs="Calibri"/>
+                <w:color w:val="000000"/>
+              </w:rPr>
+              <w:t>censoring</w:t>
+            </w:r>
+            <w:proofErr w:type="gramEnd"/>
           </w:p>
           <w:p>
             <w:pPr>
@@ -3566,6 +4345,13 @@
           <w:lang w:eastAsia="ja-JP"/>
         </w:rPr>
       </w:pPr>
+      <w:r>
+        <w:rPr>
+          <w:rFonts w:eastAsia="MS Mincho" w:cstheme="minorHAnsi"/>
+          <w:lang w:eastAsia="ja-JP"/>
+        </w:rPr>
+        <w:t>The entry time under which observation began on individuals was when the practice drive commenced.</w:t>
+      </w:r>
     </w:p>
     <w:p>
       <w:pPr>
@@ -3575,6 +4361,13 @@
           <w:lang w:eastAsia="ja-JP"/>
         </w:rPr>
       </w:pPr>
+      <w:r>
+        <w:rPr>
+          <w:rFonts w:eastAsia="MS Mincho" w:cstheme="minorHAnsi"/>
+          <w:lang w:eastAsia="ja-JP"/>
+        </w:rPr>
+        <w:t xml:space="preserve">The event of interest was defined as dropout or withdrawal during the driving task. Participants who completed all driving tasks (stages 1-5) were considered censored at stage 5. </w:t>
+      </w:r>
     </w:p>
     <w:p>
       <w:pPr>
@@ -3584,24 +4377,41 @@
           <w:lang w:eastAsia="ja-JP"/>
         </w:rPr>
       </w:pPr>
-    </w:p>
-    <w:p>
-      <w:pPr>
-        <w:spacing w:before="120" w:after="120" w:line="240" w:lineRule="auto"/>
+      <w:r>
         <w:rPr>
           <w:rFonts w:eastAsia="MS Mincho" w:cstheme="minorHAnsi"/>
           <w:lang w:eastAsia="ja-JP"/>
         </w:rPr>
-      </w:pPr>
-    </w:p>
-    <w:p>
-      <w:pPr>
-        <w:spacing w:before="120" w:after="120" w:line="240" w:lineRule="auto"/>
+        <w:t xml:space="preserve">The authors considered </w:t>
+      </w:r>
+      <w:r>
         <w:rPr>
           <w:rFonts w:eastAsia="MS Mincho" w:cstheme="minorHAnsi"/>
           <w:lang w:eastAsia="ja-JP"/>
         </w:rPr>
-      </w:pPr>
+        <w:t>answers to the Simulator Sickness Questionnaire (</w:t>
+      </w:r>
+      <w:r>
+        <w:rPr>
+          <w:rFonts w:eastAsia="MS Mincho" w:cstheme="minorHAnsi"/>
+          <w:lang w:eastAsia="ja-JP"/>
+        </w:rPr>
+        <w:t>SSQ</w:t>
+      </w:r>
+      <w:r>
+        <w:rPr>
+          <w:rFonts w:eastAsia="MS Mincho" w:cstheme="minorHAnsi"/>
+          <w:lang w:eastAsia="ja-JP"/>
+        </w:rPr>
+        <w:t xml:space="preserve">) </w:t>
+      </w:r>
+      <w:r>
+        <w:rPr>
+          <w:rFonts w:eastAsia="MS Mincho" w:cstheme="minorHAnsi"/>
+          <w:lang w:eastAsia="ja-JP"/>
+        </w:rPr>
+        <w:t>as a time-dependent covariate.</w:t>
+      </w:r>
     </w:p>
     <w:p>
       <w:pPr>
@@ -3732,6 +4542,71 @@
           <w:color w:val="000000"/>
         </w:rPr>
       </w:pPr>
+      <w:r>
+        <w:rPr>
+          <w:rFonts w:ascii="Calibri" w:eastAsia="Times New Roman" w:hAnsi="Calibri" w:cs="Calibri"/>
+          <w:color w:val="000000"/>
+        </w:rPr>
+        <w:t xml:space="preserve">The variables included in the Cox proportional hazards model were gender, motion sickness, other conditions, SSQ, Age, and MMSE (Mini-Mental State Examination). </w:t>
+      </w:r>
+      <w:r>
+        <w:rPr>
+          <w:rFonts w:ascii="Calibri" w:eastAsia="Times New Roman" w:hAnsi="Calibri" w:cs="Calibri"/>
+          <w:color w:val="000000"/>
+        </w:rPr>
+        <w:t xml:space="preserve">The authors </w:t>
+      </w:r>
+      <w:r>
+        <w:rPr>
+          <w:rFonts w:ascii="Calibri" w:eastAsia="Times New Roman" w:hAnsi="Calibri" w:cs="Calibri"/>
+          <w:color w:val="000000"/>
+        </w:rPr>
+        <w:t>say that they checked for interactions between the independent variables</w:t>
+      </w:r>
+      <w:r>
+        <w:rPr>
+          <w:rFonts w:ascii="Calibri" w:eastAsia="Times New Roman" w:hAnsi="Calibri" w:cs="Calibri"/>
+          <w:color w:val="000000"/>
+        </w:rPr>
+        <w:t>,</w:t>
+      </w:r>
+      <w:r>
+        <w:rPr>
+          <w:rFonts w:ascii="Calibri" w:eastAsia="Times New Roman" w:hAnsi="Calibri" w:cs="Calibri"/>
+          <w:color w:val="000000"/>
+        </w:rPr>
+        <w:t xml:space="preserve"> and </w:t>
+      </w:r>
+      <w:proofErr w:type="spellStart"/>
+      <w:r>
+        <w:rPr>
+          <w:rFonts w:ascii="Calibri" w:eastAsia="Times New Roman" w:hAnsi="Calibri" w:cs="Calibri"/>
+          <w:color w:val="000000"/>
+        </w:rPr>
+        <w:t>report</w:t>
+      </w:r>
+      <w:r>
+        <w:rPr>
+          <w:rFonts w:ascii="Calibri" w:eastAsia="Times New Roman" w:hAnsi="Calibri" w:cs="Calibri"/>
+          <w:color w:val="000000"/>
+        </w:rPr>
+        <w:t xml:space="preserve"> </w:t>
+      </w:r>
+      <w:proofErr w:type="spellEnd"/>
+      <w:r>
+        <w:rPr>
+          <w:rFonts w:ascii="Calibri" w:eastAsia="Times New Roman" w:hAnsi="Calibri" w:cs="Calibri"/>
+          <w:color w:val="000000"/>
+        </w:rPr>
+        <w:t>that the models had met the assumption of proportional hazards</w:t>
+      </w:r>
+      <w:r>
+        <w:rPr>
+          <w:rFonts w:ascii="Calibri" w:eastAsia="Times New Roman" w:hAnsi="Calibri" w:cs="Calibri"/>
+          <w:color w:val="000000"/>
+        </w:rPr>
+        <w:t xml:space="preserve"> for all variables except age. However, the study included older participants only and the authors cite that a similar study in young participants had found that younger people were less likely to drop out. They cite this as strong evidence that older adults are a high-risk group for simulator sickness. Based on this, I am confident in their model estimates.</w:t>
+      </w:r>
     </w:p>
     <w:p>
       <w:pPr>
@@ -3745,7 +4620,7 @@
     </w:p>
     <w:p/>
     <w:sectPr>
-      <w:footerReference w:type="default" r:id="rId15"/>
+      <w:footerReference w:type="default" r:id="rId20"/>
       <w:pgSz w:w="12240" w:h="15840"/>
       <w:pgMar w:top="1440" w:right="1440" w:bottom="1440" w:left="1440" w:header="720" w:footer="720" w:gutter="0"/>
       <w:cols w:space="720"/>
@@ -3756,7 +4631,7 @@
 </file>
 
 <file path=word/endnotes.xml><?xml version="1.0" encoding="utf-8"?>
-<w:endnotes xmlns:wpc="http://schemas.microsoft.com/office/word/2010/wordprocessingCanvas" xmlns:cx="http://schemas.microsoft.com/office/drawing/2014/chartex" xmlns:cx1="http://schemas.microsoft.com/office/drawing/2015/9/8/chartex" xmlns:cx2="http://schemas.microsoft.com/office/drawing/2015/10/21/chartex" xmlns:cx3="http://schemas.microsoft.com/office/drawing/2016/5/9/chartex" xmlns:cx4="http://schemas.microsoft.com/office/drawing/2016/5/10/chartex" xmlns:cx5="http://schemas.microsoft.com/office/drawing/2016/5/11/chartex" xmlns:cx6="http://schemas.microsoft.com/office/drawing/2016/5/12/chartex" xmlns:cx7="http://schemas.microsoft.com/office/drawing/2016/5/13/chartex" xmlns:cx8="http://schemas.microsoft.com/office/drawing/2016/5/14/chartex" xmlns:mc="http://schemas.openxmlformats.org/markup-compatibility/2006" xmlns:aink="http://schemas.microsoft.com/office/drawing/2016/ink" xmlns:am3d="http://schemas.microsoft.com/office/drawing/2017/model3d" xmlns:o="urn:schemas-microsoft-com:office:office" xmlns:r="http://schemas.openxmlformats.org/officeDocument/2006/relationships" xmlns:m="http://schemas.openxmlformats.org/officeDocument/2006/math" xmlns:v="urn:schemas-microsoft-com:vml" xmlns:wp14="http://schemas.microsoft.com/office/word/2010/wordprocessingDrawing" xmlns:wp="http://schemas.openxmlformats.org/drawingml/2006/wordprocessingDrawing" xmlns:w10="urn:schemas-microsoft-com:office:word" xmlns:w="http://schemas.openxmlformats.org/wordprocessingml/2006/main" xmlns:w14="http://schemas.microsoft.com/office/word/2010/wordml" xmlns:w15="http://schemas.microsoft.com/office/word/2012/wordml" xmlns:w16cex="http://schemas.microsoft.com/office/word/2018/wordml/cex" xmlns:w16cid="http://schemas.microsoft.com/office/word/2016/wordml/cid" xmlns:w16="http://schemas.microsoft.com/office/word/2018/wordml" xmlns:w16se="http://schemas.microsoft.com/office/word/2015/wordml/symex" xmlns:wpg="http://schemas.microsoft.com/office/word/2010/wordprocessingGroup" xmlns:wpi="http://schemas.microsoft.com/office/word/2010/wordprocessingInk" xmlns:wne="http://schemas.microsoft.com/office/word/2006/wordml" xmlns:wps="http://schemas.microsoft.com/office/word/2010/wordprocessingShape" mc:Ignorable="w14 w15 w16se w16cid w16 w16cex wp14">
+<w:endnotes xmlns:wpc="http://schemas.microsoft.com/office/word/2010/wordprocessingCanvas" xmlns:cx="http://schemas.microsoft.com/office/drawing/2014/chartex" xmlns:cx1="http://schemas.microsoft.com/office/drawing/2015/9/8/chartex" xmlns:cx2="http://schemas.microsoft.com/office/drawing/2015/10/21/chartex" xmlns:cx3="http://schemas.microsoft.com/office/drawing/2016/5/9/chartex" xmlns:cx4="http://schemas.microsoft.com/office/drawing/2016/5/10/chartex" xmlns:cx5="http://schemas.microsoft.com/office/drawing/2016/5/11/chartex" xmlns:cx6="http://schemas.microsoft.com/office/drawing/2016/5/12/chartex" xmlns:cx7="http://schemas.microsoft.com/office/drawing/2016/5/13/chartex" xmlns:cx8="http://schemas.microsoft.com/office/drawing/2016/5/14/chartex" xmlns:mc="http://schemas.openxmlformats.org/markup-compatibility/2006" xmlns:aink="http://schemas.microsoft.com/office/drawing/2016/ink" xmlns:am3d="http://schemas.microsoft.com/office/drawing/2017/model3d" xmlns:o="urn:schemas-microsoft-com:office:office" xmlns:oel="http://schemas.microsoft.com/office/2019/extlst" xmlns:r="http://schemas.openxmlformats.org/officeDocument/2006/relationships" xmlns:m="http://schemas.openxmlformats.org/officeDocument/2006/math" xmlns:v="urn:schemas-microsoft-com:vml" xmlns:wp14="http://schemas.microsoft.com/office/word/2010/wordprocessingDrawing" xmlns:wp="http://schemas.openxmlformats.org/drawingml/2006/wordprocessingDrawing" xmlns:w10="urn:schemas-microsoft-com:office:word" xmlns:w="http://schemas.openxmlformats.org/wordprocessingml/2006/main" xmlns:w14="http://schemas.microsoft.com/office/word/2010/wordml" xmlns:w15="http://schemas.microsoft.com/office/word/2012/wordml" xmlns:w16cex="http://schemas.microsoft.com/office/word/2018/wordml/cex" xmlns:w16cid="http://schemas.microsoft.com/office/word/2016/wordml/cid" xmlns:w16="http://schemas.microsoft.com/office/word/2018/wordml" xmlns:w16sdtdh="http://schemas.microsoft.com/office/word/2020/wordml/sdtdatahash" xmlns:w16se="http://schemas.microsoft.com/office/word/2015/wordml/symex" xmlns:wpg="http://schemas.microsoft.com/office/word/2010/wordprocessingGroup" xmlns:wpi="http://schemas.microsoft.com/office/word/2010/wordprocessingInk" xmlns:wne="http://schemas.microsoft.com/office/word/2006/wordml" xmlns:wps="http://schemas.microsoft.com/office/word/2010/wordprocessingShape" mc:Ignorable="w14 w15 w16se w16cid w16 w16cex w16sdtdh wp14">
   <w:endnote w:type="separator" w:id="-1">
     <w:p>
       <w:pPr>
@@ -3781,7 +4656,7 @@
 </file>
 
 <file path=word/footer1.xml><?xml version="1.0" encoding="utf-8"?>
-<w:ftr xmlns:wpc="http://schemas.microsoft.com/office/word/2010/wordprocessingCanvas" xmlns:cx="http://schemas.microsoft.com/office/drawing/2014/chartex" xmlns:cx1="http://schemas.microsoft.com/office/drawing/2015/9/8/chartex" xmlns:cx2="http://schemas.microsoft.com/office/drawing/2015/10/21/chartex" xmlns:cx3="http://schemas.microsoft.com/office/drawing/2016/5/9/chartex" xmlns:cx4="http://schemas.microsoft.com/office/drawing/2016/5/10/chartex" xmlns:cx5="http://schemas.microsoft.com/office/drawing/2016/5/11/chartex" xmlns:cx6="http://schemas.microsoft.com/office/drawing/2016/5/12/chartex" xmlns:cx7="http://schemas.microsoft.com/office/drawing/2016/5/13/chartex" xmlns:cx8="http://schemas.microsoft.com/office/drawing/2016/5/14/chartex" xmlns:mc="http://schemas.openxmlformats.org/markup-compatibility/2006" xmlns:aink="http://schemas.microsoft.com/office/drawing/2016/ink" xmlns:am3d="http://schemas.microsoft.com/office/drawing/2017/model3d" xmlns:o="urn:schemas-microsoft-com:office:office" xmlns:r="http://schemas.openxmlformats.org/officeDocument/2006/relationships" xmlns:m="http://schemas.openxmlformats.org/officeDocument/2006/math" xmlns:v="urn:schemas-microsoft-com:vml" xmlns:wp14="http://schemas.microsoft.com/office/word/2010/wordprocessingDrawing" xmlns:wp="http://schemas.openxmlformats.org/drawingml/2006/wordprocessingDrawing" xmlns:w10="urn:schemas-microsoft-com:office:word" xmlns:w="http://schemas.openxmlformats.org/wordprocessingml/2006/main" xmlns:w14="http://schemas.microsoft.com/office/word/2010/wordml" xmlns:w15="http://schemas.microsoft.com/office/word/2012/wordml" xmlns:w16cex="http://schemas.microsoft.com/office/word/2018/wordml/cex" xmlns:w16cid="http://schemas.microsoft.com/office/word/2016/wordml/cid" xmlns:w16="http://schemas.microsoft.com/office/word/2018/wordml" xmlns:w16se="http://schemas.microsoft.com/office/word/2015/wordml/symex" xmlns:wpg="http://schemas.microsoft.com/office/word/2010/wordprocessingGroup" xmlns:wpi="http://schemas.microsoft.com/office/word/2010/wordprocessingInk" xmlns:wne="http://schemas.microsoft.com/office/word/2006/wordml" xmlns:wps="http://schemas.microsoft.com/office/word/2010/wordprocessingShape" mc:Ignorable="w14 w15 w16se w16cid w16 w16cex wp14">
+<w:ftr xmlns:wpc="http://schemas.microsoft.com/office/word/2010/wordprocessingCanvas" xmlns:cx="http://schemas.microsoft.com/office/drawing/2014/chartex" xmlns:cx1="http://schemas.microsoft.com/office/drawing/2015/9/8/chartex" xmlns:cx2="http://schemas.microsoft.com/office/drawing/2015/10/21/chartex" xmlns:cx3="http://schemas.microsoft.com/office/drawing/2016/5/9/chartex" xmlns:cx4="http://schemas.microsoft.com/office/drawing/2016/5/10/chartex" xmlns:cx5="http://schemas.microsoft.com/office/drawing/2016/5/11/chartex" xmlns:cx6="http://schemas.microsoft.com/office/drawing/2016/5/12/chartex" xmlns:cx7="http://schemas.microsoft.com/office/drawing/2016/5/13/chartex" xmlns:cx8="http://schemas.microsoft.com/office/drawing/2016/5/14/chartex" xmlns:mc="http://schemas.openxmlformats.org/markup-compatibility/2006" xmlns:aink="http://schemas.microsoft.com/office/drawing/2016/ink" xmlns:am3d="http://schemas.microsoft.com/office/drawing/2017/model3d" xmlns:o="urn:schemas-microsoft-com:office:office" xmlns:oel="http://schemas.microsoft.com/office/2019/extlst" xmlns:r="http://schemas.openxmlformats.org/officeDocument/2006/relationships" xmlns:m="http://schemas.openxmlformats.org/officeDocument/2006/math" xmlns:v="urn:schemas-microsoft-com:vml" xmlns:wp14="http://schemas.microsoft.com/office/word/2010/wordprocessingDrawing" xmlns:wp="http://schemas.openxmlformats.org/drawingml/2006/wordprocessingDrawing" xmlns:w10="urn:schemas-microsoft-com:office:word" xmlns:w="http://schemas.openxmlformats.org/wordprocessingml/2006/main" xmlns:w14="http://schemas.microsoft.com/office/word/2010/wordml" xmlns:w15="http://schemas.microsoft.com/office/word/2012/wordml" xmlns:w16cex="http://schemas.microsoft.com/office/word/2018/wordml/cex" xmlns:w16cid="http://schemas.microsoft.com/office/word/2016/wordml/cid" xmlns:w16="http://schemas.microsoft.com/office/word/2018/wordml" xmlns:w16sdtdh="http://schemas.microsoft.com/office/word/2020/wordml/sdtdatahash" xmlns:w16se="http://schemas.microsoft.com/office/word/2015/wordml/symex" xmlns:wpg="http://schemas.microsoft.com/office/word/2010/wordprocessingGroup" xmlns:wpi="http://schemas.microsoft.com/office/word/2010/wordprocessingInk" xmlns:wne="http://schemas.microsoft.com/office/word/2006/wordml" xmlns:wps="http://schemas.microsoft.com/office/word/2010/wordprocessingShape" mc:Ignorable="w14 w15 w16se w16cid w16 w16cex w16sdtdh wp14">
   <w:p>
     <w:pPr>
       <w:pStyle w:val="Footer"/>
@@ -3797,7 +4672,7 @@
           <v:path arrowok="t" fillok="f" o:connecttype="none"/>
           <o:lock v:ext="edit" shapetype="t"/>
         </v:shapetype>
-        <v:shape id="_x0000_s1025" type="#_x0000_t32" style="position:absolute;left:0;text-align:left;margin-left:-15.5pt;margin-top:7.9pt;width:443.5pt;height:0;z-index:251658240" o:connectortype="straight"/>
+        <v:shape id="_x0000_s1025" type="#_x0000_t32" alt="" style="position:absolute;left:0;text-align:left;margin-left:-15.5pt;margin-top:7.9pt;width:443.5pt;height:0;z-index:251658240;mso-wrap-edited:f;mso-width-percent:0;mso-height-percent:0;mso-width-percent:0;mso-height-percent:0" o:connectortype="straight"/>
       </w:pict>
     </w:r>
     <w:r>
@@ -3817,7 +4692,7 @@
 </file>
 
 <file path=word/footnotes.xml><?xml version="1.0" encoding="utf-8"?>
-<w:footnotes xmlns:wpc="http://schemas.microsoft.com/office/word/2010/wordprocessingCanvas" xmlns:cx="http://schemas.microsoft.com/office/drawing/2014/chartex" xmlns:cx1="http://schemas.microsoft.com/office/drawing/2015/9/8/chartex" xmlns:cx2="http://schemas.microsoft.com/office/drawing/2015/10/21/chartex" xmlns:cx3="http://schemas.microsoft.com/office/drawing/2016/5/9/chartex" xmlns:cx4="http://schemas.microsoft.com/office/drawing/2016/5/10/chartex" xmlns:cx5="http://schemas.microsoft.com/office/drawing/2016/5/11/chartex" xmlns:cx6="http://schemas.microsoft.com/office/drawing/2016/5/12/chartex" xmlns:cx7="http://schemas.microsoft.com/office/drawing/2016/5/13/chartex" xmlns:cx8="http://schemas.microsoft.com/office/drawing/2016/5/14/chartex" xmlns:mc="http://schemas.openxmlformats.org/markup-compatibility/2006" xmlns:aink="http://schemas.microsoft.com/office/drawing/2016/ink" xmlns:am3d="http://schemas.microsoft.com/office/drawing/2017/model3d" xmlns:o="urn:schemas-microsoft-com:office:office" xmlns:r="http://schemas.openxmlformats.org/officeDocument/2006/relationships" xmlns:m="http://schemas.openxmlformats.org/officeDocument/2006/math" xmlns:v="urn:schemas-microsoft-com:vml" xmlns:wp14="http://schemas.microsoft.com/office/word/2010/wordprocessingDrawing" xmlns:wp="http://schemas.openxmlformats.org/drawingml/2006/wordprocessingDrawing" xmlns:w10="urn:schemas-microsoft-com:office:word" xmlns:w="http://schemas.openxmlformats.org/wordprocessingml/2006/main" xmlns:w14="http://schemas.microsoft.com/office/word/2010/wordml" xmlns:w15="http://schemas.microsoft.com/office/word/2012/wordml" xmlns:w16cex="http://schemas.microsoft.com/office/word/2018/wordml/cex" xmlns:w16cid="http://schemas.microsoft.com/office/word/2016/wordml/cid" xmlns:w16="http://schemas.microsoft.com/office/word/2018/wordml" xmlns:w16se="http://schemas.microsoft.com/office/word/2015/wordml/symex" xmlns:wpg="http://schemas.microsoft.com/office/word/2010/wordprocessingGroup" xmlns:wpi="http://schemas.microsoft.com/office/word/2010/wordprocessingInk" xmlns:wne="http://schemas.microsoft.com/office/word/2006/wordml" xmlns:wps="http://schemas.microsoft.com/office/word/2010/wordprocessingShape" mc:Ignorable="w14 w15 w16se w16cid w16 w16cex wp14">
+<w:footnotes xmlns:wpc="http://schemas.microsoft.com/office/word/2010/wordprocessingCanvas" xmlns:cx="http://schemas.microsoft.com/office/drawing/2014/chartex" xmlns:cx1="http://schemas.microsoft.com/office/drawing/2015/9/8/chartex" xmlns:cx2="http://schemas.microsoft.com/office/drawing/2015/10/21/chartex" xmlns:cx3="http://schemas.microsoft.com/office/drawing/2016/5/9/chartex" xmlns:cx4="http://schemas.microsoft.com/office/drawing/2016/5/10/chartex" xmlns:cx5="http://schemas.microsoft.com/office/drawing/2016/5/11/chartex" xmlns:cx6="http://schemas.microsoft.com/office/drawing/2016/5/12/chartex" xmlns:cx7="http://schemas.microsoft.com/office/drawing/2016/5/13/chartex" xmlns:cx8="http://schemas.microsoft.com/office/drawing/2016/5/14/chartex" xmlns:mc="http://schemas.openxmlformats.org/markup-compatibility/2006" xmlns:aink="http://schemas.microsoft.com/office/drawing/2016/ink" xmlns:am3d="http://schemas.microsoft.com/office/drawing/2017/model3d" xmlns:o="urn:schemas-microsoft-com:office:office" xmlns:oel="http://schemas.microsoft.com/office/2019/extlst" xmlns:r="http://schemas.openxmlformats.org/officeDocument/2006/relationships" xmlns:m="http://schemas.openxmlformats.org/officeDocument/2006/math" xmlns:v="urn:schemas-microsoft-com:vml" xmlns:wp14="http://schemas.microsoft.com/office/word/2010/wordprocessingDrawing" xmlns:wp="http://schemas.openxmlformats.org/drawingml/2006/wordprocessingDrawing" xmlns:w10="urn:schemas-microsoft-com:office:word" xmlns:w="http://schemas.openxmlformats.org/wordprocessingml/2006/main" xmlns:w14="http://schemas.microsoft.com/office/word/2010/wordml" xmlns:w15="http://schemas.microsoft.com/office/word/2012/wordml" xmlns:w16cex="http://schemas.microsoft.com/office/word/2018/wordml/cex" xmlns:w16cid="http://schemas.microsoft.com/office/word/2016/wordml/cid" xmlns:w16="http://schemas.microsoft.com/office/word/2018/wordml" xmlns:w16sdtdh="http://schemas.microsoft.com/office/word/2020/wordml/sdtdatahash" xmlns:w16se="http://schemas.microsoft.com/office/word/2015/wordml/symex" xmlns:wpg="http://schemas.microsoft.com/office/word/2010/wordprocessingGroup" xmlns:wpi="http://schemas.microsoft.com/office/word/2010/wordprocessingInk" xmlns:wne="http://schemas.microsoft.com/office/word/2006/wordml" xmlns:wps="http://schemas.microsoft.com/office/word/2010/wordprocessingShape" mc:Ignorable="w14 w15 w16se w16cid w16 w16cex w16sdtdh wp14">
   <w:footnote w:type="separator" w:id="-1">
     <w:p>
       <w:pPr>
@@ -3842,7 +4717,7 @@
 </file>
 
 <file path=word/numbering.xml><?xml version="1.0" encoding="utf-8"?>
-<w:numbering xmlns:wpc="http://schemas.microsoft.com/office/word/2010/wordprocessingCanvas" xmlns:cx="http://schemas.microsoft.com/office/drawing/2014/chartex" xmlns:cx1="http://schemas.microsoft.com/office/drawing/2015/9/8/chartex" xmlns:cx2="http://schemas.microsoft.com/office/drawing/2015/10/21/chartex" xmlns:cx3="http://schemas.microsoft.com/office/drawing/2016/5/9/chartex" xmlns:cx4="http://schemas.microsoft.com/office/drawing/2016/5/10/chartex" xmlns:cx5="http://schemas.microsoft.com/office/drawing/2016/5/11/chartex" xmlns:cx6="http://schemas.microsoft.com/office/drawing/2016/5/12/chartex" xmlns:cx7="http://schemas.microsoft.com/office/drawing/2016/5/13/chartex" xmlns:cx8="http://schemas.microsoft.com/office/drawing/2016/5/14/chartex" xmlns:mc="http://schemas.openxmlformats.org/markup-compatibility/2006" xmlns:aink="http://schemas.microsoft.com/office/drawing/2016/ink" xmlns:am3d="http://schemas.microsoft.com/office/drawing/2017/model3d" xmlns:o="urn:schemas-microsoft-com:office:office" xmlns:r="http://schemas.openxmlformats.org/officeDocument/2006/relationships" xmlns:m="http://schemas.openxmlformats.org/officeDocument/2006/math" xmlns:v="urn:schemas-microsoft-com:vml" xmlns:wp14="http://schemas.microsoft.com/office/word/2010/wordprocessingDrawing" xmlns:wp="http://schemas.openxmlformats.org/drawingml/2006/wordprocessingDrawing" xmlns:w10="urn:schemas-microsoft-com:office:word" xmlns:w="http://schemas.openxmlformats.org/wordprocessingml/2006/main" xmlns:w14="http://schemas.microsoft.com/office/word/2010/wordml" xmlns:w15="http://schemas.microsoft.com/office/word/2012/wordml" xmlns:w16cex="http://schemas.microsoft.com/office/word/2018/wordml/cex" xmlns:w16cid="http://schemas.microsoft.com/office/word/2016/wordml/cid" xmlns:w16="http://schemas.microsoft.com/office/word/2018/wordml" xmlns:w16se="http://schemas.microsoft.com/office/word/2015/wordml/symex" xmlns:wpg="http://schemas.microsoft.com/office/word/2010/wordprocessingGroup" xmlns:wpi="http://schemas.microsoft.com/office/word/2010/wordprocessingInk" xmlns:wne="http://schemas.microsoft.com/office/word/2006/wordml" xmlns:wps="http://schemas.microsoft.com/office/word/2010/wordprocessingShape" mc:Ignorable="w14 w15 w16se w16cid w16 w16cex wp14">
+<w:numbering xmlns:wpc="http://schemas.microsoft.com/office/word/2010/wordprocessingCanvas" xmlns:cx="http://schemas.microsoft.com/office/drawing/2014/chartex" xmlns:cx1="http://schemas.microsoft.com/office/drawing/2015/9/8/chartex" xmlns:cx2="http://schemas.microsoft.com/office/drawing/2015/10/21/chartex" xmlns:cx3="http://schemas.microsoft.com/office/drawing/2016/5/9/chartex" xmlns:cx4="http://schemas.microsoft.com/office/drawing/2016/5/10/chartex" xmlns:cx5="http://schemas.microsoft.com/office/drawing/2016/5/11/chartex" xmlns:cx6="http://schemas.microsoft.com/office/drawing/2016/5/12/chartex" xmlns:cx7="http://schemas.microsoft.com/office/drawing/2016/5/13/chartex" xmlns:cx8="http://schemas.microsoft.com/office/drawing/2016/5/14/chartex" xmlns:mc="http://schemas.openxmlformats.org/markup-compatibility/2006" xmlns:aink="http://schemas.microsoft.com/office/drawing/2016/ink" xmlns:am3d="http://schemas.microsoft.com/office/drawing/2017/model3d" xmlns:o="urn:schemas-microsoft-com:office:office" xmlns:oel="http://schemas.microsoft.com/office/2019/extlst" xmlns:r="http://schemas.openxmlformats.org/officeDocument/2006/relationships" xmlns:m="http://schemas.openxmlformats.org/officeDocument/2006/math" xmlns:v="urn:schemas-microsoft-com:vml" xmlns:wp14="http://schemas.microsoft.com/office/word/2010/wordprocessingDrawing" xmlns:wp="http://schemas.openxmlformats.org/drawingml/2006/wordprocessingDrawing" xmlns:w10="urn:schemas-microsoft-com:office:word" xmlns:w="http://schemas.openxmlformats.org/wordprocessingml/2006/main" xmlns:w14="http://schemas.microsoft.com/office/word/2010/wordml" xmlns:w15="http://schemas.microsoft.com/office/word/2012/wordml" xmlns:w16cex="http://schemas.microsoft.com/office/word/2018/wordml/cex" xmlns:w16cid="http://schemas.microsoft.com/office/word/2016/wordml/cid" xmlns:w16="http://schemas.microsoft.com/office/word/2018/wordml" xmlns:w16sdtdh="http://schemas.microsoft.com/office/word/2020/wordml/sdtdatahash" xmlns:w16se="http://schemas.microsoft.com/office/word/2015/wordml/symex" xmlns:wpg="http://schemas.microsoft.com/office/word/2010/wordprocessingGroup" xmlns:wpi="http://schemas.microsoft.com/office/word/2010/wordprocessingInk" xmlns:wne="http://schemas.microsoft.com/office/word/2006/wordml" xmlns:wps="http://schemas.microsoft.com/office/word/2010/wordprocessingShape" mc:Ignorable="w14 w15 w16se w16cid w16 w16cex w16sdtdh wp14">
   <w:abstractNum w:abstractNumId="0" w15:restartNumberingAfterBreak="0">
     <w:nsid w:val="1E170A5A"/>
     <w:multiLevelType w:val="hybridMultilevel"/>
@@ -5855,71 +6730,71 @@
       </w:rPr>
     </w:lvl>
   </w:abstractNum>
-  <w:num w:numId="1">
+  <w:num w:numId="1" w16cid:durableId="613367503">
     <w:abstractNumId w:val="2"/>
   </w:num>
-  <w:num w:numId="2">
+  <w:num w:numId="2" w16cid:durableId="347366880">
     <w:abstractNumId w:val="17"/>
   </w:num>
-  <w:num w:numId="3">
+  <w:num w:numId="3" w16cid:durableId="811865666">
     <w:abstractNumId w:val="11"/>
   </w:num>
-  <w:num w:numId="4">
+  <w:num w:numId="4" w16cid:durableId="354232086">
     <w:abstractNumId w:val="0"/>
   </w:num>
-  <w:num w:numId="5">
+  <w:num w:numId="5" w16cid:durableId="450325446">
     <w:abstractNumId w:val="3"/>
   </w:num>
-  <w:num w:numId="6">
+  <w:num w:numId="6" w16cid:durableId="1829904189">
     <w:abstractNumId w:val="13"/>
   </w:num>
-  <w:num w:numId="7">
+  <w:num w:numId="7" w16cid:durableId="1449811218">
     <w:abstractNumId w:val="12"/>
   </w:num>
-  <w:num w:numId="8">
+  <w:num w:numId="8" w16cid:durableId="1963074716">
     <w:abstractNumId w:val="7"/>
   </w:num>
-  <w:num w:numId="9">
+  <w:num w:numId="9" w16cid:durableId="1423799027">
     <w:abstractNumId w:val="16"/>
   </w:num>
-  <w:num w:numId="10">
+  <w:num w:numId="10" w16cid:durableId="955718040">
     <w:abstractNumId w:val="18"/>
   </w:num>
-  <w:num w:numId="11">
+  <w:num w:numId="11" w16cid:durableId="651449798">
     <w:abstractNumId w:val="19"/>
   </w:num>
-  <w:num w:numId="12">
+  <w:num w:numId="12" w16cid:durableId="148601333">
     <w:abstractNumId w:val="10"/>
   </w:num>
-  <w:num w:numId="13">
+  <w:num w:numId="13" w16cid:durableId="342974057">
     <w:abstractNumId w:val="1"/>
   </w:num>
-  <w:num w:numId="14">
+  <w:num w:numId="14" w16cid:durableId="1626499007">
     <w:abstractNumId w:val="9"/>
   </w:num>
-  <w:num w:numId="15">
+  <w:num w:numId="15" w16cid:durableId="269631732">
     <w:abstractNumId w:val="14"/>
   </w:num>
-  <w:num w:numId="16">
+  <w:num w:numId="16" w16cid:durableId="211580512">
     <w:abstractNumId w:val="5"/>
   </w:num>
-  <w:num w:numId="17">
+  <w:num w:numId="17" w16cid:durableId="1476145655">
     <w:abstractNumId w:val="4"/>
   </w:num>
-  <w:num w:numId="18">
+  <w:num w:numId="18" w16cid:durableId="97718249">
     <w:abstractNumId w:val="15"/>
   </w:num>
-  <w:num w:numId="19">
+  <w:num w:numId="19" w16cid:durableId="1915045625">
     <w:abstractNumId w:val="8"/>
   </w:num>
-  <w:num w:numId="20">
+  <w:num w:numId="20" w16cid:durableId="207954107">
     <w:abstractNumId w:val="6"/>
   </w:num>
 </w:numbering>
 </file>
 
 <file path=word/styles.xml><?xml version="1.0" encoding="utf-8"?>
-<w:styles xmlns:mc="http://schemas.openxmlformats.org/markup-compatibility/2006" xmlns:r="http://schemas.openxmlformats.org/officeDocument/2006/relationships" xmlns:w="http://schemas.openxmlformats.org/wordprocessingml/2006/main" xmlns:w14="http://schemas.microsoft.com/office/word/2010/wordml" xmlns:w15="http://schemas.microsoft.com/office/word/2012/wordml" xmlns:w16cex="http://schemas.microsoft.com/office/word/2018/wordml/cex" xmlns:w16cid="http://schemas.microsoft.com/office/word/2016/wordml/cid" xmlns:w16="http://schemas.microsoft.com/office/word/2018/wordml" xmlns:w16se="http://schemas.microsoft.com/office/word/2015/wordml/symex" mc:Ignorable="w14 w15 w16se w16cid w16 w16cex">
+<w:styles xmlns:mc="http://schemas.openxmlformats.org/markup-compatibility/2006" xmlns:r="http://schemas.openxmlformats.org/officeDocument/2006/relationships" xmlns:w="http://schemas.openxmlformats.org/wordprocessingml/2006/main" xmlns:w14="http://schemas.microsoft.com/office/word/2010/wordml" xmlns:w15="http://schemas.microsoft.com/office/word/2012/wordml" xmlns:w16cex="http://schemas.microsoft.com/office/word/2018/wordml/cex" xmlns:w16cid="http://schemas.microsoft.com/office/word/2016/wordml/cid" xmlns:w16="http://schemas.microsoft.com/office/word/2018/wordml" xmlns:w16sdtdh="http://schemas.microsoft.com/office/word/2020/wordml/sdtdatahash" xmlns:w16se="http://schemas.microsoft.com/office/word/2015/wordml/symex" mc:Ignorable="w14 w15 w16se w16cid w16 w16cex w16sdtdh">
   <w:docDefaults>
     <w:rPrDefault>
       <w:rPr>
